--- a/static/documents/sid/en/c23.docx
+++ b/static/documents/sid/en/c23.docx
@@ -67,44 +67,52 @@
         <w:pStyle w:val="Cmsor1"/>
         <w:jc w:val="center"/>
         <w:rPr>
-          <w:rFonts w:cs="Times New Roman"/>
-          <w:sz w:val="22"/>
-          <w:szCs w:val="22"/>
           <w:lang w:val="en-GB"/>
         </w:rPr>
       </w:pPr>
       <w:r>
         <w:rPr>
-          <w:rFonts w:cs="Times New Roman"/>
-          <w:sz w:val="22"/>
-          <w:szCs w:val="22"/>
           <w:lang w:val="en-GB"/>
         </w:rPr>
-        <w:t xml:space="preserve">C2.3. </w:t>
+        <w:t>C2.3</w:t>
       </w:r>
       <w:r>
         <w:rPr>
-          <w:rFonts w:cs="Times New Roman"/>
-          <w:sz w:val="22"/>
-          <w:szCs w:val="22"/>
           <w:lang w:val="en-GB"/>
         </w:rPr>
-        <w:t>Prophylactic antibiotic</w:t>
+        <w:t xml:space="preserve"> </w:t>
+      </w:r>
+      <w:proofErr w:type="spellStart"/>
+      <w:r>
+        <w:t>Prophylactic</w:t>
+      </w:r>
+      <w:proofErr w:type="spellEnd"/>
+      <w:r>
+        <w:rPr>
+          <w:lang w:val="en-GB"/>
+        </w:rPr>
+        <w:t xml:space="preserve"> antibiotic</w:t>
       </w:r>
       <w:r>
         <w:rPr>
-          <w:rFonts w:cs="Times New Roman"/>
-          <w:sz w:val="22"/>
-          <w:szCs w:val="22"/>
           <w:lang w:val="en-GB"/>
         </w:rPr>
-        <w:t xml:space="preserve"> use- planned </w:t>
+        <w:t xml:space="preserve"> use</w:t>
       </w:r>
       <w:r>
         <w:rPr>
-          <w:rFonts w:cs="Times New Roman"/>
-          <w:sz w:val="22"/>
-          <w:szCs w:val="22"/>
+          <w:lang w:val="en-GB"/>
+        </w:rPr>
+        <w:t xml:space="preserve"> −</w:t>
+      </w:r>
+      <w:r>
+        <w:rPr>
+          <w:lang w:val="en-GB"/>
+        </w:rPr>
+        <w:t xml:space="preserve"> planned </w:t>
+      </w:r>
+      <w:r>
+        <w:rPr>
           <w:lang w:val="en-GB"/>
         </w:rPr>
         <w:t>hip replacement</w:t>
@@ -140,8 +148,9 @@
           </w:tcPr>
           <w:p>
             <w:pPr>
-              <w:rPr>
-                <w:rFonts w:asciiTheme="majorHAnsi" w:hAnsiTheme="majorHAnsi" w:cs="Times New Roman"/>
+              <w:spacing w:before="120" w:after="120"/>
+              <w:rPr>
+                <w:rFonts w:cs="Times New Roman"/>
                 <w:lang w:val="en-GB"/>
               </w:rPr>
             </w:pPr>
@@ -149,24 +158,21 @@
             <w:proofErr w:type="spellStart"/>
             <w:r>
               <w:rPr>
-                <w:rFonts w:asciiTheme="majorHAnsi" w:hAnsiTheme="majorHAnsi" w:cs="Times New Roman"/>
-                <w:b w:val="0"/>
+                <w:rFonts w:cs="Times New Roman"/>
               </w:rPr>
               <w:t>Short</w:t>
             </w:r>
             <w:proofErr w:type="spellEnd"/>
             <w:r>
               <w:rPr>
-                <w:rFonts w:asciiTheme="majorHAnsi" w:hAnsiTheme="majorHAnsi" w:cs="Times New Roman"/>
-                <w:b w:val="0"/>
+                <w:rFonts w:cs="Times New Roman"/>
               </w:rPr>
               <w:t xml:space="preserve"> </w:t>
             </w:r>
             <w:proofErr w:type="spellStart"/>
             <w:r>
               <w:rPr>
-                <w:rFonts w:asciiTheme="majorHAnsi" w:hAnsiTheme="majorHAnsi" w:cs="Times New Roman"/>
-                <w:b w:val="0"/>
+                <w:rFonts w:cs="Times New Roman"/>
               </w:rPr>
               <w:t>name</w:t>
             </w:r>
@@ -180,15 +186,17 @@
           </w:tcPr>
           <w:p>
             <w:pPr>
+              <w:spacing w:before="120" w:after="120"/>
+              <w:jc w:val="both"/>
               <w:cnfStyle w:val="100000000000"/>
               <w:rPr>
-                <w:rFonts w:asciiTheme="majorHAnsi" w:hAnsiTheme="majorHAnsi" w:cs="Times New Roman"/>
-                <w:lang w:val="en-GB"/>
-              </w:rPr>
-            </w:pPr>
-            <w:r>
-              <w:rPr>
-                <w:rFonts w:asciiTheme="majorHAnsi" w:hAnsiTheme="majorHAnsi" w:cs="Times New Roman"/>
+                <w:rFonts w:cs="Times New Roman"/>
+                <w:lang w:val="en-GB"/>
+              </w:rPr>
+            </w:pPr>
+            <w:r>
+              <w:rPr>
+                <w:rFonts w:cs="Times New Roman"/>
                 <w:lang w:val="en-GB"/>
               </w:rPr>
               <w:t>Prophylactic antibiotic use</w:t>
@@ -207,15 +215,16 @@
           </w:tcPr>
           <w:p>
             <w:pPr>
-              <w:rPr>
-                <w:rFonts w:asciiTheme="majorHAnsi" w:hAnsiTheme="majorHAnsi" w:cs="Times New Roman"/>
+              <w:spacing w:before="120" w:after="120"/>
+              <w:rPr>
+                <w:rFonts w:cs="Times New Roman"/>
                 <w:lang w:val="en-GB"/>
               </w:rPr>
             </w:pPr>
             <w:bookmarkStart w:id="1" w:name="_Ref248811004"/>
             <w:r>
               <w:rPr>
-                <w:rFonts w:asciiTheme="majorHAnsi" w:hAnsiTheme="majorHAnsi" w:cs="Times New Roman"/>
+                <w:rFonts w:cs="Times New Roman"/>
                 <w:lang w:val="en-GB"/>
               </w:rPr>
               <w:t>Detailed name</w:t>
@@ -229,22 +238,24 @@
           </w:tcPr>
           <w:p>
             <w:pPr>
+              <w:spacing w:before="120" w:after="120"/>
+              <w:jc w:val="both"/>
               <w:cnfStyle w:val="000000100000"/>
               <w:rPr>
-                <w:rFonts w:asciiTheme="majorHAnsi" w:hAnsiTheme="majorHAnsi" w:cs="Times New Roman"/>
-                <w:lang w:val="en-GB"/>
-              </w:rPr>
-            </w:pPr>
-            <w:r>
-              <w:rPr>
-                <w:rFonts w:asciiTheme="majorHAnsi" w:hAnsiTheme="majorHAnsi" w:cs="Times New Roman"/>
+                <w:rFonts w:cs="Times New Roman"/>
+                <w:lang w:val="en-GB"/>
+              </w:rPr>
+            </w:pPr>
+            <w:r>
+              <w:rPr>
+                <w:rFonts w:cs="Times New Roman"/>
                 <w:lang w:val="en-GB"/>
               </w:rPr>
               <w:t xml:space="preserve">Compliance with prophylactic antibiotic guidelines for planned </w:t>
             </w:r>
             <w:r>
               <w:rPr>
-                <w:rFonts w:asciiTheme="majorHAnsi" w:hAnsiTheme="majorHAnsi" w:cs="Times New Roman"/>
+                <w:rFonts w:cs="Times New Roman"/>
                 <w:lang w:val="en-GB"/>
               </w:rPr>
               <w:t>hip replacement</w:t>
@@ -260,15 +271,16 @@
           </w:tcPr>
           <w:p>
             <w:pPr>
-              <w:rPr>
-                <w:rFonts w:asciiTheme="majorHAnsi" w:hAnsiTheme="majorHAnsi" w:cs="Times New Roman"/>
+              <w:spacing w:before="120" w:after="120"/>
+              <w:rPr>
+                <w:rFonts w:cs="Times New Roman"/>
                 <w:lang w:val="en-GB"/>
               </w:rPr>
             </w:pPr>
             <w:bookmarkStart w:id="2" w:name="_Ref248811077"/>
             <w:r>
               <w:rPr>
-                <w:rFonts w:asciiTheme="majorHAnsi" w:hAnsiTheme="majorHAnsi" w:cs="Times New Roman"/>
+                <w:rFonts w:cs="Times New Roman"/>
                 <w:lang w:val="en-GB"/>
               </w:rPr>
               <w:t>Short definition</w:t>
@@ -282,22 +294,24 @@
           </w:tcPr>
           <w:p>
             <w:pPr>
+              <w:spacing w:before="120" w:after="120"/>
+              <w:jc w:val="both"/>
               <w:cnfStyle w:val="000000000000"/>
               <w:rPr>
-                <w:rFonts w:asciiTheme="majorHAnsi" w:hAnsiTheme="majorHAnsi" w:cs="Times New Roman"/>
-                <w:lang w:val="en-GB"/>
-              </w:rPr>
-            </w:pPr>
-            <w:r>
-              <w:rPr>
-                <w:rFonts w:asciiTheme="majorHAnsi" w:hAnsiTheme="majorHAnsi" w:cs="Times New Roman"/>
+                <w:rFonts w:cs="Times New Roman"/>
+                <w:lang w:val="en-GB"/>
+              </w:rPr>
+            </w:pPr>
+            <w:r>
+              <w:rPr>
+                <w:rFonts w:cs="Times New Roman"/>
                 <w:lang w:val="en-GB"/>
               </w:rPr>
               <w:t xml:space="preserve">Per cent patients who have received prophylactic antibiotic in full compliance with the guidelines; elective </w:t>
             </w:r>
             <w:r>
               <w:rPr>
-                <w:rFonts w:asciiTheme="majorHAnsi" w:hAnsiTheme="majorHAnsi" w:cs="Times New Roman"/>
+                <w:rFonts w:cs="Times New Roman"/>
                 <w:lang w:val="en-GB"/>
               </w:rPr>
               <w:t>hip replacement</w:t>
@@ -316,15 +330,16 @@
           </w:tcPr>
           <w:p>
             <w:pPr>
-              <w:rPr>
-                <w:rFonts w:asciiTheme="majorHAnsi" w:hAnsiTheme="majorHAnsi" w:cs="Times New Roman"/>
+              <w:spacing w:before="120" w:after="120"/>
+              <w:rPr>
+                <w:rFonts w:cs="Times New Roman"/>
                 <w:lang w:val="en-GB"/>
               </w:rPr>
             </w:pPr>
             <w:bookmarkStart w:id="3" w:name="_Ref248811235"/>
             <w:r>
               <w:rPr>
-                <w:rFonts w:asciiTheme="majorHAnsi" w:hAnsiTheme="majorHAnsi" w:cs="Times New Roman"/>
+                <w:rFonts w:cs="Times New Roman"/>
                 <w:lang w:val="en-GB"/>
               </w:rPr>
               <w:t>Type of indicator</w:t>
@@ -338,15 +353,17 @@
           </w:tcPr>
           <w:p>
             <w:pPr>
+              <w:spacing w:before="120" w:after="120"/>
+              <w:jc w:val="both"/>
               <w:cnfStyle w:val="000000100000"/>
               <w:rPr>
-                <w:rFonts w:asciiTheme="majorHAnsi" w:hAnsiTheme="majorHAnsi" w:cs="Times New Roman"/>
-                <w:lang w:val="en-GB"/>
-              </w:rPr>
-            </w:pPr>
-            <w:r>
-              <w:rPr>
-                <w:rFonts w:asciiTheme="majorHAnsi" w:hAnsiTheme="majorHAnsi" w:cs="Times New Roman"/>
+                <w:rFonts w:cs="Times New Roman"/>
+                <w:lang w:val="en-GB"/>
+              </w:rPr>
+            </w:pPr>
+            <w:r>
+              <w:rPr>
+                <w:rFonts w:cs="Times New Roman"/>
                 <w:lang w:val="en-GB"/>
               </w:rPr>
               <w:t>Process measure</w:t>
@@ -362,10 +379,9 @@
           </w:tcPr>
           <w:p>
             <w:pPr>
-              <w:spacing w:before="120"/>
-              <w:rPr>
-                <w:rFonts w:asciiTheme="majorHAnsi" w:hAnsiTheme="majorHAnsi" w:cs="Times New Roman"/>
-                <w:b w:val="0"/>
+              <w:spacing w:before="120" w:after="120"/>
+              <w:rPr>
+                <w:rFonts w:cs="Times New Roman"/>
                 <w:iCs/>
                 <w:lang w:val="en-GB"/>
               </w:rPr>
@@ -373,7 +389,7 @@
             <w:bookmarkStart w:id="4" w:name="_Ref248811212"/>
             <w:r>
               <w:rPr>
-                <w:rFonts w:asciiTheme="majorHAnsi" w:hAnsiTheme="majorHAnsi" w:cs="Times New Roman"/>
+                <w:rFonts w:cs="Times New Roman"/>
                 <w:lang w:val="en-GB"/>
               </w:rPr>
               <w:t>Domain</w:t>
@@ -391,19 +407,27 @@
               <w:autoSpaceDN w:val="0"/>
               <w:adjustRightInd w:val="0"/>
               <w:spacing w:before="120" w:after="120"/>
+              <w:jc w:val="both"/>
               <w:cnfStyle w:val="000000000000"/>
               <w:rPr>
-                <w:rFonts w:asciiTheme="majorHAnsi" w:hAnsiTheme="majorHAnsi" w:cs="Times New Roman"/>
-                <w:iCs/>
-                <w:lang w:val="en-GB"/>
-              </w:rPr>
-            </w:pPr>
-            <w:r>
-              <w:rPr>
-                <w:rFonts w:asciiTheme="majorHAnsi" w:hAnsiTheme="majorHAnsi" w:cs="Times New Roman"/>
-                <w:lang w:val="en-GB"/>
-              </w:rPr>
-              <w:t>Clinical Effectiveness,  Safety</w:t>
+                <w:rFonts w:cs="Times New Roman"/>
+                <w:iCs/>
+                <w:lang w:val="en-GB"/>
+              </w:rPr>
+            </w:pPr>
+            <w:r>
+              <w:rPr>
+                <w:rFonts w:cs="Times New Roman"/>
+                <w:lang w:val="en-GB"/>
+              </w:rPr>
+              <w:t xml:space="preserve">Clinical Effectiveness, </w:t>
+            </w:r>
+            <w:r>
+              <w:rPr>
+                <w:rFonts w:cs="Times New Roman"/>
+                <w:lang w:val="en-GB"/>
+              </w:rPr>
+              <w:t>Safety</w:t>
             </w:r>
           </w:p>
         </w:tc>
@@ -419,18 +443,16 @@
           </w:tcPr>
           <w:p>
             <w:pPr>
-              <w:spacing w:before="120"/>
-              <w:rPr>
-                <w:rFonts w:asciiTheme="majorHAnsi" w:hAnsiTheme="majorHAnsi" w:cs="Times New Roman"/>
-                <w:b w:val="0"/>
-                <w:iCs/>
-                <w:lang w:val="en-GB"/>
-              </w:rPr>
-            </w:pPr>
-            <w:r>
-              <w:rPr>
-                <w:rFonts w:asciiTheme="majorHAnsi" w:hAnsiTheme="majorHAnsi" w:cs="Times New Roman"/>
-                <w:b w:val="0"/>
+              <w:spacing w:before="120" w:after="120"/>
+              <w:rPr>
+                <w:rFonts w:cs="Times New Roman"/>
+                <w:iCs/>
+                <w:lang w:val="en-GB"/>
+              </w:rPr>
+            </w:pPr>
+            <w:r>
+              <w:rPr>
+                <w:rFonts w:cs="Times New Roman"/>
                 <w:iCs/>
                 <w:lang w:val="en-GB"/>
               </w:rPr>
@@ -439,8 +461,9 @@
           </w:p>
           <w:p>
             <w:pPr>
-              <w:rPr>
-                <w:rFonts w:asciiTheme="majorHAnsi" w:hAnsiTheme="majorHAnsi" w:cs="Times New Roman"/>
+              <w:spacing w:before="120" w:after="120"/>
+              <w:rPr>
+                <w:rFonts w:cs="Times New Roman"/>
                 <w:lang w:val="en-GB"/>
               </w:rPr>
             </w:pPr>
@@ -452,26 +475,42 @@
           </w:tcPr>
           <w:p>
             <w:pPr>
-              <w:spacing w:before="120"/>
+              <w:spacing w:before="120" w:after="120"/>
               <w:jc w:val="both"/>
               <w:cnfStyle w:val="000000100000"/>
               <w:rPr>
-                <w:rFonts w:asciiTheme="majorHAnsi" w:hAnsiTheme="majorHAnsi" w:cs="Times New Roman"/>
-                <w:iCs/>
-                <w:lang w:val="en-GB"/>
-              </w:rPr>
-            </w:pPr>
-            <w:r>
-              <w:rPr>
-                <w:rFonts w:asciiTheme="majorHAnsi" w:hAnsiTheme="majorHAnsi" w:cs="Times New Roman"/>
-                <w:iCs/>
-                <w:lang w:val="en-GB"/>
-              </w:rPr>
-              <w:t xml:space="preserve">Number of patients at the denominator (meeting the inclusion and exclusion criteria) - in </w:t>
-            </w:r>
-            <w:r>
-              <w:rPr>
-                <w:rFonts w:asciiTheme="majorHAnsi" w:hAnsiTheme="majorHAnsi" w:cs="Times New Roman"/>
+                <w:rFonts w:cs="Times New Roman"/>
+                <w:iCs/>
+                <w:lang w:val="en-GB"/>
+              </w:rPr>
+            </w:pPr>
+            <w:r>
+              <w:rPr>
+                <w:rFonts w:cs="Times New Roman"/>
+                <w:iCs/>
+                <w:lang w:val="en-GB"/>
+              </w:rPr>
+              <w:t xml:space="preserve">Number of patients at the denominator (meeting the inclusion and exclusion criteria) </w:t>
+            </w:r>
+            <w:r>
+              <w:rPr>
+                <w:rFonts w:cs="Times New Roman"/>
+                <w:iCs/>
+                <w:lang w:val="en-GB"/>
+              </w:rPr>
+              <w:t>−</w:t>
+            </w:r>
+            <w:r>
+              <w:rPr>
+                <w:rFonts w:cs="Times New Roman"/>
+                <w:iCs/>
+                <w:lang w:val="en-GB"/>
+              </w:rPr>
+              <w:t xml:space="preserve"> in </w:t>
+            </w:r>
+            <w:r>
+              <w:rPr>
+                <w:rFonts w:cs="Times New Roman"/>
                 <w:iCs/>
                 <w:u w:val="single"/>
                 <w:lang w:val="en-GB"/>
@@ -480,7 +519,7 @@
             </w:r>
             <w:r>
               <w:rPr>
-                <w:rFonts w:asciiTheme="majorHAnsi" w:hAnsiTheme="majorHAnsi" w:cs="Times New Roman"/>
+                <w:rFonts w:cs="Times New Roman"/>
                 <w:iCs/>
                 <w:lang w:val="en-GB"/>
               </w:rPr>
@@ -488,7 +527,7 @@
             </w:r>
             <w:r>
               <w:rPr>
-                <w:rFonts w:asciiTheme="majorHAnsi" w:hAnsiTheme="majorHAnsi" w:cs="Times New Roman"/>
+                <w:rFonts w:cs="Times New Roman"/>
                 <w:iCs/>
                 <w:lang w:val="en-GB"/>
               </w:rPr>
@@ -496,7 +535,7 @@
             </w:r>
             <w:r>
               <w:rPr>
-                <w:rFonts w:asciiTheme="majorHAnsi" w:hAnsiTheme="majorHAnsi" w:cs="Times New Roman"/>
+                <w:rFonts w:cs="Times New Roman"/>
                 <w:iCs/>
                 <w:lang w:val="en-GB"/>
               </w:rPr>
@@ -504,7 +543,7 @@
             </w:r>
             <w:r>
               <w:rPr>
-                <w:rFonts w:asciiTheme="majorHAnsi" w:hAnsiTheme="majorHAnsi" w:cs="Times New Roman"/>
+                <w:rFonts w:cs="Times New Roman"/>
                 <w:iCs/>
                 <w:lang w:val="en-GB"/>
               </w:rPr>
@@ -518,18 +557,18 @@
                 <w:ilvl w:val="0"/>
                 <w:numId w:val="2"/>
               </w:numPr>
-              <w:spacing w:before="120"/>
+              <w:spacing w:before="120" w:after="120"/>
               <w:jc w:val="both"/>
               <w:cnfStyle w:val="000000100000"/>
               <w:rPr>
-                <w:rFonts w:asciiTheme="majorHAnsi" w:hAnsiTheme="majorHAnsi" w:cs="Times New Roman"/>
-                <w:iCs/>
-                <w:lang w:val="en-GB"/>
-              </w:rPr>
-            </w:pPr>
-            <w:r>
-              <w:rPr>
-                <w:rFonts w:asciiTheme="majorHAnsi" w:hAnsiTheme="majorHAnsi" w:cs="Times New Roman"/>
+                <w:rFonts w:cs="Times New Roman"/>
+                <w:iCs/>
+                <w:lang w:val="en-GB"/>
+              </w:rPr>
+            </w:pPr>
+            <w:r>
+              <w:rPr>
+                <w:rFonts w:cs="Times New Roman"/>
                 <w:iCs/>
                 <w:lang w:val="en-GB"/>
               </w:rPr>
@@ -542,18 +581,18 @@
                 <w:ilvl w:val="0"/>
                 <w:numId w:val="2"/>
               </w:numPr>
-              <w:spacing w:before="120"/>
+              <w:spacing w:before="120" w:after="120"/>
               <w:jc w:val="both"/>
               <w:cnfStyle w:val="000000100000"/>
               <w:rPr>
-                <w:rFonts w:asciiTheme="majorHAnsi" w:hAnsiTheme="majorHAnsi" w:cs="Times New Roman"/>
-                <w:iCs/>
-                <w:lang w:val="en-GB"/>
-              </w:rPr>
-            </w:pPr>
-            <w:r>
-              <w:rPr>
-                <w:rFonts w:asciiTheme="majorHAnsi" w:hAnsiTheme="majorHAnsi" w:cs="Times New Roman"/>
+                <w:rFonts w:cs="Times New Roman"/>
+                <w:iCs/>
+                <w:lang w:val="en-GB"/>
+              </w:rPr>
+            </w:pPr>
+            <w:r>
+              <w:rPr>
+                <w:rFonts w:cs="Times New Roman"/>
                 <w:iCs/>
                 <w:lang w:val="en-GB"/>
               </w:rPr>
@@ -566,18 +605,18 @@
                 <w:ilvl w:val="0"/>
                 <w:numId w:val="2"/>
               </w:numPr>
-              <w:spacing w:before="120"/>
+              <w:spacing w:before="120" w:after="120"/>
               <w:jc w:val="both"/>
               <w:cnfStyle w:val="000000100000"/>
               <w:rPr>
-                <w:rFonts w:asciiTheme="majorHAnsi" w:hAnsiTheme="majorHAnsi" w:cs="Times New Roman"/>
-                <w:iCs/>
-                <w:lang w:val="en-GB"/>
-              </w:rPr>
-            </w:pPr>
-            <w:r>
-              <w:rPr>
-                <w:rFonts w:asciiTheme="majorHAnsi" w:hAnsiTheme="majorHAnsi" w:cs="Times New Roman"/>
+                <w:rFonts w:cs="Times New Roman"/>
+                <w:iCs/>
+                <w:lang w:val="en-GB"/>
+              </w:rPr>
+            </w:pPr>
+            <w:r>
+              <w:rPr>
+                <w:rFonts w:cs="Times New Roman"/>
                 <w:iCs/>
                 <w:lang w:val="en-GB"/>
               </w:rPr>
@@ -590,18 +629,18 @@
                 <w:ilvl w:val="0"/>
                 <w:numId w:val="2"/>
               </w:numPr>
-              <w:spacing w:before="120"/>
+              <w:spacing w:before="120" w:after="120"/>
               <w:jc w:val="both"/>
               <w:cnfStyle w:val="000000100000"/>
               <w:rPr>
-                <w:rFonts w:asciiTheme="majorHAnsi" w:hAnsiTheme="majorHAnsi" w:cs="Times New Roman"/>
-                <w:iCs/>
-                <w:lang w:val="en-GB"/>
-              </w:rPr>
-            </w:pPr>
-            <w:r>
-              <w:rPr>
-                <w:rFonts w:asciiTheme="majorHAnsi" w:hAnsiTheme="majorHAnsi" w:cs="Times New Roman"/>
+                <w:rFonts w:cs="Times New Roman"/>
+                <w:iCs/>
+                <w:lang w:val="en-GB"/>
+              </w:rPr>
+            </w:pPr>
+            <w:r>
+              <w:rPr>
+                <w:rFonts w:cs="Times New Roman"/>
                 <w:iCs/>
                 <w:lang w:val="en-GB"/>
               </w:rPr>
@@ -614,34 +653,47 @@
                 <w:ilvl w:val="0"/>
                 <w:numId w:val="2"/>
               </w:numPr>
-              <w:spacing w:before="120"/>
+              <w:spacing w:before="120" w:after="120"/>
               <w:jc w:val="both"/>
               <w:cnfStyle w:val="000000100000"/>
               <w:rPr>
-                <w:rFonts w:asciiTheme="majorHAnsi" w:hAnsiTheme="majorHAnsi" w:cs="Times New Roman"/>
-                <w:iCs/>
-                <w:lang w:val="en-GB"/>
-              </w:rPr>
-            </w:pPr>
-            <w:r>
-              <w:rPr>
-                <w:rFonts w:asciiTheme="majorHAnsi" w:hAnsiTheme="majorHAnsi" w:cs="Times New Roman"/>
-                <w:iCs/>
-                <w:lang w:val="en-GB"/>
-              </w:rPr>
-              <w:t>Appropriate timing: discontinued within 24 hours after surgical wound closure (international consensus) – or documentation of appropriate clinical indication for continuation of treatment beyond 24 hours</w:t>
-            </w:r>
-          </w:p>
-          <w:p>
-            <w:pPr>
-              <w:spacing w:before="120"/>
-              <w:cnfStyle w:val="000000100000"/>
-              <w:rPr>
-                <w:rFonts w:asciiTheme="majorHAnsi" w:hAnsiTheme="majorHAnsi" w:cs="Times New Roman"/>
-                <w:iCs/>
-                <w:lang w:val="en-GB"/>
-              </w:rPr>
-            </w:pPr>
+                <w:rFonts w:cs="Times New Roman"/>
+                <w:iCs/>
+                <w:lang w:val="en-GB"/>
+              </w:rPr>
+            </w:pPr>
+            <w:r>
+              <w:rPr>
+                <w:rFonts w:cs="Times New Roman"/>
+                <w:iCs/>
+                <w:lang w:val="en-GB"/>
+              </w:rPr>
+              <w:t xml:space="preserve">Appropriate timing: discontinued within 24 hours </w:t>
+            </w:r>
+            <w:r>
+              <w:rPr>
+                <w:rFonts w:cs="Times New Roman"/>
+                <w:iCs/>
+                <w:lang w:val="en-GB"/>
+              </w:rPr>
+              <w:t xml:space="preserve">(&lt;= 24 hours) </w:t>
+            </w:r>
+            <w:r>
+              <w:rPr>
+                <w:rFonts w:cs="Times New Roman"/>
+                <w:iCs/>
+                <w:lang w:val="en-GB"/>
+              </w:rPr>
+              <w:t>after surgical wound closure (international consensus) – or documentation of appropriate clinical indication for continuation of treatment beyond 24 hours</w:t>
+            </w:r>
+            <w:r>
+              <w:rPr>
+                <w:rFonts w:cs="Times New Roman"/>
+                <w:iCs/>
+                <w:lang w:val="en-GB"/>
+              </w:rPr>
+              <w:t xml:space="preserve"> (&gt;24 hours)</w:t>
+            </w:r>
           </w:p>
         </w:tc>
       </w:tr>
@@ -653,29 +705,11 @@
           </w:tcPr>
           <w:p>
             <w:pPr>
-              <w:spacing w:before="120"/>
+              <w:spacing w:before="120" w:after="120"/>
               <w:ind w:left="72" w:firstLine="2"/>
               <w:rPr>
-                <w:rFonts w:asciiTheme="majorHAnsi" w:hAnsiTheme="majorHAnsi" w:cs="Times New Roman"/>
-                <w:b w:val="0"/>
-                <w:iCs/>
-                <w:lang w:val="en-GB"/>
-              </w:rPr>
-            </w:pPr>
-            <w:r>
-              <w:rPr>
-                <w:rFonts w:asciiTheme="majorHAnsi" w:hAnsiTheme="majorHAnsi" w:cs="Times New Roman"/>
-                <w:b w:val="0"/>
-                <w:iCs/>
-                <w:lang w:val="en-GB"/>
-              </w:rPr>
-              <w:t xml:space="preserve"> </w:t>
-            </w:r>
-          </w:p>
-          <w:p>
-            <w:pPr>
-              <w:rPr>
-                <w:rFonts w:asciiTheme="majorHAnsi" w:hAnsiTheme="majorHAnsi" w:cs="Times New Roman"/>
+                <w:rFonts w:cs="Times New Roman"/>
+                <w:iCs/>
                 <w:lang w:val="en-GB"/>
               </w:rPr>
             </w:pPr>
@@ -687,18 +721,19 @@
           </w:tcPr>
           <w:p>
             <w:pPr>
-              <w:spacing w:before="120"/>
+              <w:spacing w:before="120" w:after="120"/>
               <w:ind w:left="72" w:firstLine="2"/>
+              <w:jc w:val="both"/>
               <w:cnfStyle w:val="000000000000"/>
               <w:rPr>
-                <w:rFonts w:asciiTheme="majorHAnsi" w:hAnsiTheme="majorHAnsi" w:cs="Times New Roman"/>
-                <w:iCs/>
-                <w:lang w:val="en-GB"/>
-              </w:rPr>
-            </w:pPr>
-            <w:r>
-              <w:rPr>
-                <w:rFonts w:asciiTheme="majorHAnsi" w:hAnsiTheme="majorHAnsi" w:cs="Times New Roman"/>
+                <w:rFonts w:cs="Times New Roman"/>
+                <w:iCs/>
+                <w:lang w:val="en-GB"/>
+              </w:rPr>
+            </w:pPr>
+            <w:r>
+              <w:rPr>
+                <w:rFonts w:cs="Times New Roman"/>
                 <w:iCs/>
                 <w:lang w:val="en-GB"/>
               </w:rPr>
@@ -706,7 +741,7 @@
             </w:r>
             <w:r>
               <w:rPr>
-                <w:rFonts w:asciiTheme="majorHAnsi" w:hAnsiTheme="majorHAnsi" w:cs="Times New Roman"/>
+                <w:rFonts w:cs="Times New Roman"/>
                 <w:iCs/>
                 <w:lang w:val="en-GB"/>
               </w:rPr>
@@ -714,7 +749,7 @@
             </w:r>
             <w:r>
               <w:rPr>
-                <w:rFonts w:asciiTheme="majorHAnsi" w:hAnsiTheme="majorHAnsi" w:cs="Times New Roman"/>
+                <w:rFonts w:cs="Times New Roman"/>
                 <w:iCs/>
                 <w:lang w:val="en-GB"/>
               </w:rPr>
@@ -722,7 +757,7 @@
             </w:r>
             <w:r>
               <w:rPr>
-                <w:rFonts w:asciiTheme="majorHAnsi" w:hAnsiTheme="majorHAnsi" w:cs="Times New Roman"/>
+                <w:rFonts w:cs="Times New Roman"/>
                 <w:iCs/>
                 <w:lang w:val="en-GB"/>
               </w:rPr>
@@ -742,19 +777,17 @@
           </w:tcPr>
           <w:p>
             <w:pPr>
-              <w:spacing w:before="120"/>
+              <w:spacing w:before="120" w:after="120"/>
               <w:ind w:left="72" w:firstLine="2"/>
               <w:rPr>
-                <w:rFonts w:asciiTheme="majorHAnsi" w:hAnsiTheme="majorHAnsi" w:cs="Times New Roman"/>
-                <w:b w:val="0"/>
-                <w:iCs/>
-                <w:lang w:val="en-GB"/>
-              </w:rPr>
-            </w:pPr>
-            <w:r>
-              <w:rPr>
-                <w:rFonts w:asciiTheme="majorHAnsi" w:hAnsiTheme="majorHAnsi" w:cs="Times New Roman"/>
-                <w:b w:val="0"/>
+                <w:rFonts w:cs="Times New Roman"/>
+                <w:iCs/>
+                <w:lang w:val="en-GB"/>
+              </w:rPr>
+            </w:pPr>
+            <w:r>
+              <w:rPr>
+                <w:rFonts w:cs="Times New Roman"/>
                 <w:iCs/>
                 <w:lang w:val="en-GB"/>
               </w:rPr>
@@ -772,18 +805,18 @@
                 <w:ilvl w:val="0"/>
                 <w:numId w:val="3"/>
               </w:numPr>
-              <w:spacing w:before="120"/>
+              <w:spacing w:before="120" w:after="120"/>
               <w:jc w:val="both"/>
               <w:cnfStyle w:val="000000100000"/>
               <w:rPr>
-                <w:rFonts w:asciiTheme="majorHAnsi" w:hAnsiTheme="majorHAnsi" w:cs="Times New Roman"/>
-                <w:iCs/>
-                <w:lang w:val="en-GB"/>
-              </w:rPr>
-            </w:pPr>
-            <w:r>
-              <w:rPr>
-                <w:rFonts w:asciiTheme="majorHAnsi" w:hAnsiTheme="majorHAnsi" w:cs="Times New Roman"/>
+                <w:rFonts w:cs="Times New Roman"/>
+                <w:iCs/>
+                <w:lang w:val="en-GB"/>
+              </w:rPr>
+            </w:pPr>
+            <w:r>
+              <w:rPr>
+                <w:rFonts w:cs="Times New Roman"/>
                 <w:iCs/>
                 <w:lang w:val="en-GB"/>
               </w:rPr>
@@ -796,18 +829,18 @@
                 <w:ilvl w:val="0"/>
                 <w:numId w:val="3"/>
               </w:numPr>
-              <w:spacing w:before="120"/>
+              <w:spacing w:before="120" w:after="120"/>
               <w:jc w:val="both"/>
               <w:cnfStyle w:val="000000100000"/>
               <w:rPr>
-                <w:rFonts w:asciiTheme="majorHAnsi" w:hAnsiTheme="majorHAnsi" w:cs="Times New Roman"/>
-                <w:iCs/>
-                <w:lang w:val="en-GB"/>
-              </w:rPr>
-            </w:pPr>
-            <w:r>
-              <w:rPr>
-                <w:rFonts w:asciiTheme="majorHAnsi" w:hAnsiTheme="majorHAnsi" w:cs="Times New Roman"/>
+                <w:rFonts w:cs="Times New Roman"/>
+                <w:iCs/>
+                <w:lang w:val="en-GB"/>
+              </w:rPr>
+            </w:pPr>
+            <w:r>
+              <w:rPr>
+                <w:rFonts w:cs="Times New Roman"/>
                 <w:iCs/>
                 <w:lang w:val="en-GB"/>
               </w:rPr>
@@ -820,35 +853,23 @@
                 <w:ilvl w:val="0"/>
                 <w:numId w:val="3"/>
               </w:numPr>
-              <w:spacing w:before="120"/>
+              <w:spacing w:before="120" w:after="120"/>
               <w:jc w:val="both"/>
               <w:cnfStyle w:val="000000100000"/>
               <w:rPr>
-                <w:rFonts w:asciiTheme="majorHAnsi" w:hAnsiTheme="majorHAnsi" w:cs="Times New Roman"/>
-                <w:iCs/>
-                <w:lang w:val="en-GB"/>
-              </w:rPr>
-            </w:pPr>
-            <w:r>
-              <w:rPr>
-                <w:rFonts w:asciiTheme="majorHAnsi" w:hAnsiTheme="majorHAnsi" w:cs="Times New Roman"/>
+                <w:rFonts w:cs="Times New Roman"/>
+                <w:iCs/>
+                <w:lang w:val="en-GB"/>
+              </w:rPr>
+            </w:pPr>
+            <w:r>
+              <w:rPr>
+                <w:rFonts w:cs="Times New Roman"/>
                 <w:iCs/>
                 <w:lang w:val="en-GB"/>
               </w:rPr>
               <w:t>Unplanned (emergency) operation</w:t>
             </w:r>
-          </w:p>
-          <w:p>
-            <w:pPr>
-              <w:spacing w:before="120"/>
-              <w:ind w:left="720"/>
-              <w:cnfStyle w:val="000000100000"/>
-              <w:rPr>
-                <w:rFonts w:asciiTheme="majorHAnsi" w:hAnsiTheme="majorHAnsi" w:cs="Times New Roman"/>
-                <w:iCs/>
-                <w:lang w:val="en-GB"/>
-              </w:rPr>
-            </w:pPr>
           </w:p>
         </w:tc>
       </w:tr>
@@ -860,14 +881,15 @@
           </w:tcPr>
           <w:p>
             <w:pPr>
-              <w:rPr>
-                <w:rFonts w:asciiTheme="majorHAnsi" w:hAnsiTheme="majorHAnsi" w:cs="Times New Roman"/>
-                <w:lang w:val="en-GB"/>
-              </w:rPr>
-            </w:pPr>
-            <w:r>
-              <w:rPr>
-                <w:rFonts w:asciiTheme="majorHAnsi" w:hAnsiTheme="majorHAnsi" w:cs="Times New Roman"/>
+              <w:spacing w:before="120" w:after="120"/>
+              <w:rPr>
+                <w:rFonts w:cs="Times New Roman"/>
+                <w:lang w:val="en-GB"/>
+              </w:rPr>
+            </w:pPr>
+            <w:r>
+              <w:rPr>
+                <w:rFonts w:cs="Times New Roman"/>
                 <w:lang w:val="en-GB"/>
               </w:rPr>
               <w:t>Dimension</w:t>
@@ -880,18 +902,20 @@
           </w:tcPr>
           <w:p>
             <w:pPr>
+              <w:spacing w:before="120" w:after="120"/>
+              <w:jc w:val="both"/>
               <w:cnfStyle w:val="000000000000"/>
               <w:rPr>
-                <w:rFonts w:asciiTheme="majorHAnsi" w:hAnsiTheme="majorHAnsi" w:cs="Times New Roman"/>
-                <w:lang w:val="en-GB"/>
-              </w:rPr>
-            </w:pPr>
-            <w:r>
-              <w:rPr>
-                <w:rFonts w:asciiTheme="majorHAnsi" w:hAnsiTheme="majorHAnsi" w:cs="Times New Roman"/>
-                <w:lang w:val="en-GB"/>
-              </w:rPr>
-              <w:t>percent</w:t>
+                <w:rFonts w:cs="Times New Roman"/>
+                <w:lang w:val="en-GB"/>
+              </w:rPr>
+            </w:pPr>
+            <w:r>
+              <w:rPr>
+                <w:rFonts w:cs="Times New Roman"/>
+                <w:lang w:val="en-GB"/>
+              </w:rPr>
+              <w:t>Percent</w:t>
             </w:r>
           </w:p>
         </w:tc>
@@ -907,28 +931,21 @@
           </w:tcPr>
           <w:p>
             <w:pPr>
-              <w:rPr>
-                <w:rFonts w:asciiTheme="majorHAnsi" w:hAnsiTheme="majorHAnsi" w:cs="Times New Roman"/>
+              <w:spacing w:before="120" w:after="120"/>
+              <w:rPr>
+                <w:rFonts w:cs="Times New Roman"/>
                 <w:lang w:val="en-GB"/>
               </w:rPr>
             </w:pPr>
             <w:bookmarkStart w:id="5" w:name="_Ref248811177"/>
             <w:r>
               <w:rPr>
-                <w:rFonts w:asciiTheme="majorHAnsi" w:hAnsiTheme="majorHAnsi" w:cs="Times New Roman"/>
+                <w:rFonts w:cs="Times New Roman"/>
                 <w:lang w:val="en-GB"/>
               </w:rPr>
               <w:t>Data source</w:t>
             </w:r>
             <w:bookmarkEnd w:id="5"/>
-          </w:p>
-          <w:p>
-            <w:pPr>
-              <w:rPr>
-                <w:rFonts w:asciiTheme="majorHAnsi" w:hAnsiTheme="majorHAnsi" w:cs="Times New Roman"/>
-                <w:lang w:val="en-GB"/>
-              </w:rPr>
-            </w:pPr>
           </w:p>
         </w:tc>
         <w:tc>
@@ -937,15 +954,17 @@
           </w:tcPr>
           <w:p>
             <w:pPr>
+              <w:spacing w:before="120" w:after="120"/>
+              <w:jc w:val="both"/>
               <w:cnfStyle w:val="000000100000"/>
               <w:rPr>
-                <w:rFonts w:asciiTheme="majorHAnsi" w:hAnsiTheme="majorHAnsi" w:cs="Times New Roman"/>
-                <w:lang w:val="en-GB"/>
-              </w:rPr>
-            </w:pPr>
-            <w:r>
-              <w:rPr>
-                <w:rFonts w:asciiTheme="majorHAnsi" w:hAnsiTheme="majorHAnsi" w:cs="Times New Roman"/>
+                <w:rFonts w:cs="Times New Roman"/>
+                <w:lang w:val="en-GB"/>
+              </w:rPr>
+            </w:pPr>
+            <w:r>
+              <w:rPr>
+                <w:rFonts w:cs="Times New Roman"/>
                 <w:lang w:val="en-GB"/>
               </w:rPr>
               <w:t>Prospective data collection continuously for at least two periods a year</w:t>
@@ -961,14 +980,15 @@
           </w:tcPr>
           <w:p>
             <w:pPr>
-              <w:rPr>
-                <w:rFonts w:asciiTheme="majorHAnsi" w:hAnsiTheme="majorHAnsi" w:cs="Times New Roman"/>
-                <w:lang w:val="en-GB"/>
-              </w:rPr>
-            </w:pPr>
-            <w:r>
-              <w:rPr>
-                <w:rFonts w:asciiTheme="majorHAnsi" w:hAnsiTheme="majorHAnsi" w:cs="Times New Roman"/>
+              <w:spacing w:before="120" w:after="120"/>
+              <w:rPr>
+                <w:rFonts w:cs="Times New Roman"/>
+                <w:lang w:val="en-GB"/>
+              </w:rPr>
+            </w:pPr>
+            <w:r>
+              <w:rPr>
+                <w:rFonts w:cs="Times New Roman"/>
                 <w:lang w:val="en-GB"/>
               </w:rPr>
               <w:t>Minimum case number</w:t>
@@ -981,18 +1001,34 @@
           </w:tcPr>
           <w:p>
             <w:pPr>
+              <w:spacing w:before="120" w:after="120"/>
+              <w:jc w:val="both"/>
               <w:cnfStyle w:val="000000000000"/>
               <w:rPr>
-                <w:rFonts w:asciiTheme="majorHAnsi" w:hAnsiTheme="majorHAnsi" w:cs="Times New Roman"/>
-                <w:lang w:val="en-GB"/>
-              </w:rPr>
-            </w:pPr>
-            <w:r>
-              <w:rPr>
-                <w:rFonts w:asciiTheme="majorHAnsi" w:hAnsiTheme="majorHAnsi" w:cs="Times New Roman"/>
+                <w:rFonts w:cs="Times New Roman"/>
+                <w:lang w:val="en-GB"/>
+              </w:rPr>
+            </w:pPr>
+            <w:r>
+              <w:rPr>
+                <w:rFonts w:cs="Times New Roman"/>
                 <w:lang w:val="en-GB"/>
               </w:rPr>
               <w:t>30 consecutive patients per period</w:t>
+            </w:r>
+            <w:r>
+              <w:rPr>
+                <w:rFonts w:cs="Times New Roman"/>
+                <w:lang w:val="en-GB"/>
+              </w:rPr>
+              <w:t xml:space="preserve"> </w:t>
+            </w:r>
+            <w:r>
+              <w:rPr>
+                <w:rFonts w:cs="Arial"/>
+                <w:lang w:val="en-GB"/>
+              </w:rPr>
+              <w:t>meeting the exclusion and inclusion criteria</w:t>
             </w:r>
           </w:p>
         </w:tc>
@@ -1008,17 +1044,19 @@
           </w:tcPr>
           <w:p>
             <w:pPr>
-              <w:rPr>
-                <w:rFonts w:asciiTheme="majorHAnsi" w:hAnsiTheme="majorHAnsi" w:cs="Times New Roman"/>
+              <w:spacing w:before="120" w:after="120"/>
+              <w:rPr>
+                <w:rFonts w:cs="Times New Roman"/>
                 <w:lang w:val="en-GB"/>
               </w:rPr>
             </w:pPr>
             <w:proofErr w:type="spellStart"/>
             <w:r>
               <w:rPr>
-                <w:rFonts w:asciiTheme="majorHAnsi" w:hAnsiTheme="majorHAnsi" w:cs="Times New Roman"/>
-                <w:lang w:val="en-GB"/>
-              </w:rPr>
+                <w:rFonts w:cs="Times New Roman"/>
+                <w:lang w:val="en-GB"/>
+              </w:rPr>
+              <w:lastRenderedPageBreak/>
               <w:t>Subindicators</w:t>
             </w:r>
             <w:proofErr w:type="spellEnd"/>
@@ -1035,15 +1073,17 @@
                 <w:ilvl w:val="0"/>
                 <w:numId w:val="3"/>
               </w:numPr>
+              <w:spacing w:before="120" w:after="120"/>
+              <w:jc w:val="both"/>
               <w:cnfStyle w:val="000000100000"/>
               <w:rPr>
-                <w:rFonts w:asciiTheme="majorHAnsi" w:hAnsiTheme="majorHAnsi" w:cs="Times New Roman"/>
-                <w:lang w:val="en-GB"/>
-              </w:rPr>
-            </w:pPr>
-            <w:r>
-              <w:rPr>
-                <w:rFonts w:asciiTheme="majorHAnsi" w:hAnsiTheme="majorHAnsi" w:cs="Times New Roman"/>
+                <w:rFonts w:cs="Times New Roman"/>
+                <w:lang w:val="en-GB"/>
+              </w:rPr>
+            </w:pPr>
+            <w:r>
+              <w:rPr>
+                <w:rFonts w:cs="Times New Roman"/>
                 <w:lang w:val="en-GB"/>
               </w:rPr>
               <w:t>Compliance with criteria 1</w:t>
@@ -1056,15 +1096,17 @@
                 <w:ilvl w:val="0"/>
                 <w:numId w:val="3"/>
               </w:numPr>
+              <w:spacing w:before="120" w:after="120"/>
+              <w:jc w:val="both"/>
               <w:cnfStyle w:val="000000100000"/>
               <w:rPr>
-                <w:rFonts w:asciiTheme="majorHAnsi" w:hAnsiTheme="majorHAnsi" w:cs="Times New Roman"/>
-                <w:lang w:val="en-GB"/>
-              </w:rPr>
-            </w:pPr>
-            <w:r>
-              <w:rPr>
-                <w:rFonts w:asciiTheme="majorHAnsi" w:hAnsiTheme="majorHAnsi" w:cs="Times New Roman"/>
+                <w:rFonts w:cs="Times New Roman"/>
+                <w:lang w:val="en-GB"/>
+              </w:rPr>
+            </w:pPr>
+            <w:r>
+              <w:rPr>
+                <w:rFonts w:cs="Times New Roman"/>
                 <w:lang w:val="en-GB"/>
               </w:rPr>
               <w:t xml:space="preserve"> Compliance with criteria 2</w:t>
@@ -1077,15 +1119,17 @@
                 <w:ilvl w:val="0"/>
                 <w:numId w:val="3"/>
               </w:numPr>
+              <w:spacing w:before="120" w:after="120"/>
+              <w:jc w:val="both"/>
               <w:cnfStyle w:val="000000100000"/>
               <w:rPr>
-                <w:rFonts w:asciiTheme="majorHAnsi" w:hAnsiTheme="majorHAnsi" w:cs="Times New Roman"/>
-                <w:lang w:val="en-GB"/>
-              </w:rPr>
-            </w:pPr>
-            <w:r>
-              <w:rPr>
-                <w:rFonts w:asciiTheme="majorHAnsi" w:hAnsiTheme="majorHAnsi" w:cs="Times New Roman"/>
+                <w:rFonts w:cs="Times New Roman"/>
+                <w:lang w:val="en-GB"/>
+              </w:rPr>
+            </w:pPr>
+            <w:r>
+              <w:rPr>
+                <w:rFonts w:cs="Times New Roman"/>
                 <w:lang w:val="en-GB"/>
               </w:rPr>
               <w:t>Compliance with criteria 3</w:t>
@@ -1098,15 +1142,17 @@
                 <w:ilvl w:val="0"/>
                 <w:numId w:val="3"/>
               </w:numPr>
+              <w:spacing w:before="120" w:after="120"/>
+              <w:jc w:val="both"/>
               <w:cnfStyle w:val="000000100000"/>
               <w:rPr>
-                <w:rFonts w:asciiTheme="majorHAnsi" w:hAnsiTheme="majorHAnsi" w:cs="Times New Roman"/>
-                <w:lang w:val="en-GB"/>
-              </w:rPr>
-            </w:pPr>
-            <w:r>
-              <w:rPr>
-                <w:rFonts w:asciiTheme="majorHAnsi" w:hAnsiTheme="majorHAnsi" w:cs="Times New Roman"/>
+                <w:rFonts w:cs="Times New Roman"/>
+                <w:lang w:val="en-GB"/>
+              </w:rPr>
+            </w:pPr>
+            <w:r>
+              <w:rPr>
+                <w:rFonts w:cs="Times New Roman"/>
                 <w:lang w:val="en-GB"/>
               </w:rPr>
               <w:t>Compliance with criteria 4</w:t>
@@ -1119,15 +1165,17 @@
                 <w:ilvl w:val="0"/>
                 <w:numId w:val="3"/>
               </w:numPr>
+              <w:spacing w:before="120" w:after="120"/>
+              <w:jc w:val="both"/>
               <w:cnfStyle w:val="000000100000"/>
               <w:rPr>
-                <w:rFonts w:asciiTheme="majorHAnsi" w:hAnsiTheme="majorHAnsi" w:cs="Times New Roman"/>
-                <w:lang w:val="en-GB"/>
-              </w:rPr>
-            </w:pPr>
-            <w:r>
-              <w:rPr>
-                <w:rFonts w:asciiTheme="majorHAnsi" w:hAnsiTheme="majorHAnsi" w:cs="Times New Roman"/>
+                <w:rFonts w:cs="Times New Roman"/>
+                <w:lang w:val="en-GB"/>
+              </w:rPr>
+            </w:pPr>
+            <w:r>
+              <w:rPr>
+                <w:rFonts w:cs="Times New Roman"/>
                 <w:lang w:val="en-GB"/>
               </w:rPr>
               <w:t>Compliance with criteria 5</w:t>
@@ -1140,15 +1188,17 @@
                 <w:ilvl w:val="0"/>
                 <w:numId w:val="3"/>
               </w:numPr>
+              <w:spacing w:before="120" w:after="120"/>
+              <w:jc w:val="both"/>
               <w:cnfStyle w:val="000000100000"/>
               <w:rPr>
-                <w:rFonts w:asciiTheme="majorHAnsi" w:hAnsiTheme="majorHAnsi" w:cs="Times New Roman"/>
-                <w:lang w:val="en-GB"/>
-              </w:rPr>
-            </w:pPr>
-            <w:r>
-              <w:rPr>
-                <w:rFonts w:asciiTheme="majorHAnsi" w:hAnsiTheme="majorHAnsi" w:cs="Times New Roman"/>
+                <w:rFonts w:cs="Times New Roman"/>
+                <w:lang w:val="en-GB"/>
+              </w:rPr>
+            </w:pPr>
+            <w:r>
+              <w:rPr>
+                <w:rFonts w:cs="Times New Roman"/>
                 <w:lang w:val="en-GB"/>
               </w:rPr>
               <w:t>% of single shot treatment</w:t>
@@ -1161,18 +1211,19 @@
                 <w:ilvl w:val="0"/>
                 <w:numId w:val="3"/>
               </w:numPr>
+              <w:spacing w:before="120" w:after="120"/>
+              <w:jc w:val="both"/>
               <w:cnfStyle w:val="000000100000"/>
               <w:rPr>
-                <w:rFonts w:asciiTheme="majorHAnsi" w:hAnsiTheme="majorHAnsi" w:cs="Times New Roman"/>
-                <w:lang w:val="en-GB"/>
-              </w:rPr>
-            </w:pPr>
-            <w:r>
-              <w:rPr>
-                <w:rFonts w:asciiTheme="majorHAnsi" w:hAnsiTheme="majorHAnsi" w:cs="Times New Roman"/>
-                <w:lang w:val="en-GB"/>
-              </w:rPr>
-              <w:lastRenderedPageBreak/>
+                <w:rFonts w:cs="Times New Roman"/>
+                <w:lang w:val="en-GB"/>
+              </w:rPr>
+            </w:pPr>
+            <w:r>
+              <w:rPr>
+                <w:rFonts w:cs="Times New Roman"/>
+                <w:lang w:val="en-GB"/>
+              </w:rPr>
               <w:t>% of overuse</w:t>
             </w:r>
           </w:p>
@@ -1183,15 +1234,17 @@
                 <w:ilvl w:val="0"/>
                 <w:numId w:val="3"/>
               </w:numPr>
+              <w:spacing w:before="120" w:after="120"/>
+              <w:jc w:val="both"/>
               <w:cnfStyle w:val="000000100000"/>
               <w:rPr>
-                <w:rFonts w:asciiTheme="majorHAnsi" w:hAnsiTheme="majorHAnsi" w:cs="Times New Roman"/>
-                <w:lang w:val="en-GB"/>
-              </w:rPr>
-            </w:pPr>
-            <w:r>
-              <w:rPr>
-                <w:rFonts w:asciiTheme="majorHAnsi" w:hAnsiTheme="majorHAnsi" w:cs="Times New Roman"/>
+                <w:rFonts w:cs="Times New Roman"/>
+                <w:lang w:val="en-GB"/>
+              </w:rPr>
+            </w:pPr>
+            <w:r>
+              <w:rPr>
+                <w:rFonts w:cs="Times New Roman"/>
                 <w:lang w:val="en-GB"/>
               </w:rPr>
               <w:t>% of underuse</w:t>
@@ -1204,15 +1257,17 @@
                 <w:ilvl w:val="0"/>
                 <w:numId w:val="3"/>
               </w:numPr>
+              <w:spacing w:before="120" w:after="120"/>
+              <w:jc w:val="both"/>
               <w:cnfStyle w:val="000000100000"/>
               <w:rPr>
-                <w:rFonts w:asciiTheme="majorHAnsi" w:hAnsiTheme="majorHAnsi" w:cs="Times New Roman"/>
-                <w:lang w:val="en-GB"/>
-              </w:rPr>
-            </w:pPr>
-            <w:r>
-              <w:rPr>
-                <w:rFonts w:asciiTheme="majorHAnsi" w:hAnsiTheme="majorHAnsi" w:cs="Times New Roman"/>
+                <w:rFonts w:cs="Times New Roman"/>
+                <w:lang w:val="en-GB"/>
+              </w:rPr>
+            </w:pPr>
+            <w:r>
+              <w:rPr>
+                <w:rFonts w:cs="Times New Roman"/>
                 <w:lang w:val="en-GB"/>
               </w:rPr>
               <w:t>% of misuse</w:t>
@@ -1228,18 +1283,18 @@
           </w:tcPr>
           <w:p>
             <w:pPr>
-              <w:rPr>
-                <w:rFonts w:asciiTheme="majorHAnsi" w:hAnsiTheme="majorHAnsi" w:cs="Times New Roman"/>
+              <w:spacing w:before="120" w:after="120"/>
+              <w:rPr>
+                <w:rFonts w:cs="Times New Roman"/>
                 <w:lang w:val="en-GB"/>
               </w:rPr>
             </w:pPr>
             <w:bookmarkStart w:id="6" w:name="_Ref248811246"/>
             <w:r>
               <w:rPr>
-                <w:rFonts w:asciiTheme="majorHAnsi" w:hAnsiTheme="majorHAnsi" w:cs="Times New Roman"/>
-                <w:lang w:val="en-GB"/>
-              </w:rPr>
-              <w:lastRenderedPageBreak/>
+                <w:rFonts w:cs="Times New Roman"/>
+                <w:lang w:val="en-GB"/>
+              </w:rPr>
               <w:t>Adjustment/ stratification</w:t>
             </w:r>
             <w:bookmarkEnd w:id="6"/>
@@ -1251,15 +1306,17 @@
           </w:tcPr>
           <w:p>
             <w:pPr>
+              <w:spacing w:before="120" w:after="120"/>
+              <w:jc w:val="both"/>
               <w:cnfStyle w:val="000000000000"/>
               <w:rPr>
-                <w:rFonts w:asciiTheme="majorHAnsi" w:hAnsiTheme="majorHAnsi" w:cs="Times New Roman"/>
-                <w:lang w:val="en-GB"/>
-              </w:rPr>
-            </w:pPr>
-            <w:r>
-              <w:rPr>
-                <w:rFonts w:asciiTheme="majorHAnsi" w:hAnsiTheme="majorHAnsi" w:cs="Times New Roman"/>
+                <w:rFonts w:cs="Times New Roman"/>
+                <w:lang w:val="en-GB"/>
+              </w:rPr>
+            </w:pPr>
+            <w:r>
+              <w:rPr>
+                <w:rFonts w:cs="Times New Roman"/>
                 <w:lang w:val="en-GB"/>
               </w:rPr>
               <w:t>Not relevant</w:t>
@@ -1278,14 +1335,15 @@
           </w:tcPr>
           <w:p>
             <w:pPr>
-              <w:rPr>
-                <w:rFonts w:asciiTheme="majorHAnsi" w:hAnsiTheme="majorHAnsi" w:cs="Times New Roman"/>
-                <w:lang w:val="en-GB"/>
-              </w:rPr>
-            </w:pPr>
-            <w:r>
-              <w:rPr>
-                <w:rFonts w:asciiTheme="majorHAnsi" w:hAnsiTheme="majorHAnsi" w:cs="Times New Roman"/>
+              <w:spacing w:before="120" w:after="120"/>
+              <w:rPr>
+                <w:rFonts w:cs="Times New Roman"/>
+                <w:lang w:val="en-GB"/>
+              </w:rPr>
+            </w:pPr>
+            <w:r>
+              <w:rPr>
+                <w:rFonts w:cs="Times New Roman"/>
                 <w:lang w:val="en-GB"/>
               </w:rPr>
               <w:t>Interpretation</w:t>
@@ -1302,13 +1360,13 @@
               <w:jc w:val="both"/>
               <w:cnfStyle w:val="000000100000"/>
               <w:rPr>
-                <w:rFonts w:asciiTheme="majorHAnsi" w:hAnsiTheme="majorHAnsi" w:cs="Times New Roman"/>
-                <w:lang w:val="en-GB"/>
-              </w:rPr>
-            </w:pPr>
-            <w:r>
-              <w:rPr>
-                <w:rFonts w:asciiTheme="majorHAnsi" w:hAnsiTheme="majorHAnsi" w:cs="Times New Roman"/>
+                <w:rFonts w:cs="Times New Roman"/>
+                <w:lang w:val="en-GB"/>
+              </w:rPr>
+            </w:pPr>
+            <w:r>
+              <w:rPr>
+                <w:rFonts w:cs="Times New Roman"/>
                 <w:bCs/>
                 <w:lang w:val="en-GB"/>
               </w:rPr>
@@ -1316,7 +1374,7 @@
             </w:r>
             <w:r>
               <w:rPr>
-                <w:rFonts w:asciiTheme="majorHAnsi" w:hAnsiTheme="majorHAnsi" w:cs="Times New Roman"/>
+                <w:rFonts w:cs="Times New Roman"/>
                 <w:lang w:val="en-GB"/>
               </w:rPr>
               <w:t xml:space="preserve">an increase in the rate of full compliance. A near 100% compliance rate should be sought. </w:t>
@@ -1332,14 +1390,15 @@
           </w:tcPr>
           <w:p>
             <w:pPr>
-              <w:rPr>
-                <w:rFonts w:asciiTheme="majorHAnsi" w:hAnsiTheme="majorHAnsi" w:cs="Times New Roman"/>
-                <w:lang w:val="en-GB"/>
-              </w:rPr>
-            </w:pPr>
-            <w:r>
-              <w:rPr>
-                <w:rFonts w:asciiTheme="majorHAnsi" w:hAnsiTheme="majorHAnsi" w:cs="Times New Roman"/>
+              <w:spacing w:before="120" w:after="120"/>
+              <w:rPr>
+                <w:rFonts w:cs="Times New Roman"/>
+                <w:lang w:val="en-GB"/>
+              </w:rPr>
+            </w:pPr>
+            <w:r>
+              <w:rPr>
+                <w:rFonts w:cs="Times New Roman"/>
                 <w:lang w:val="en-GB"/>
               </w:rPr>
               <w:t>Codes</w:t>
@@ -1352,9 +1411,11 @@
           </w:tcPr>
           <w:p>
             <w:pPr>
+              <w:spacing w:before="120" w:after="120"/>
+              <w:jc w:val="both"/>
               <w:cnfStyle w:val="000000000000"/>
               <w:rPr>
-                <w:rFonts w:asciiTheme="majorHAnsi" w:hAnsiTheme="majorHAnsi" w:cs="Times New Roman"/>
+                <w:rFonts w:cs="Times New Roman"/>
                 <w:iCs/>
                 <w:color w:val="00B050"/>
                 <w:lang w:val="en-GB"/>
@@ -1362,15 +1423,7 @@
             </w:pPr>
             <w:r>
               <w:rPr>
-                <w:rFonts w:asciiTheme="majorHAnsi" w:hAnsiTheme="majorHAnsi" w:cs="Times New Roman"/>
-                <w:iCs/>
-                <w:lang w:val="en-GB"/>
-              </w:rPr>
-              <w:t xml:space="preserve"> </w:t>
-            </w:r>
-            <w:r>
-              <w:rPr>
-                <w:rFonts w:asciiTheme="majorHAnsi" w:hAnsiTheme="majorHAnsi" w:cs="Times New Roman"/>
+                <w:rFonts w:cs="Times New Roman"/>
                 <w:iCs/>
                 <w:lang w:val="en-GB"/>
               </w:rPr>
@@ -1378,15 +1431,7 @@
             </w:r>
             <w:r>
               <w:rPr>
-                <w:rFonts w:asciiTheme="majorHAnsi" w:hAnsiTheme="majorHAnsi" w:cs="Times New Roman"/>
-                <w:iCs/>
-                <w:lang w:val="en-GB"/>
-              </w:rPr>
-              <w:t xml:space="preserve"> </w:t>
-            </w:r>
-            <w:r>
-              <w:rPr>
-                <w:rFonts w:asciiTheme="majorHAnsi" w:hAnsiTheme="majorHAnsi" w:cs="Times New Roman"/>
+                <w:rFonts w:cs="Times New Roman"/>
                 <w:iCs/>
                 <w:color w:val="00B050"/>
                 <w:lang w:val="en-GB"/>
@@ -1396,9 +1441,11 @@
           </w:p>
           <w:p>
             <w:pPr>
+              <w:spacing w:before="120" w:after="120"/>
+              <w:jc w:val="both"/>
               <w:cnfStyle w:val="000000000000"/>
               <w:rPr>
-                <w:rFonts w:asciiTheme="majorHAnsi" w:hAnsiTheme="majorHAnsi" w:cs="Times New Roman"/>
+                <w:rFonts w:cs="Times New Roman"/>
                 <w:bCs/>
                 <w:i/>
                 <w:lang w:val="en-GB"/>
@@ -1406,7 +1453,7 @@
             </w:pPr>
             <w:r>
               <w:rPr>
-                <w:rFonts w:asciiTheme="majorHAnsi" w:hAnsiTheme="majorHAnsi" w:cs="Times New Roman"/>
+                <w:rFonts w:cs="Times New Roman"/>
                 <w:iCs/>
                 <w:lang w:val="en-GB"/>
               </w:rPr>
